--- a/Overseer Tools/Stat Blocks/Beasts/Scorpions/3 - Deathskull Radscorpion.docx
+++ b/Overseer Tools/Stat Blocks/Beasts/Scorpions/3 - Deathskull Radscorpion.docx
@@ -120,8 +120,13 @@
             <w:pPr>
               <w:jc w:val="center"/>
             </w:pPr>
-            <w:r>
-              <w:t xml:space="preserve">Deathskull </w:t>
+            <w:proofErr w:type="spellStart"/>
+            <w:r>
+              <w:t>Deathskull</w:t>
+            </w:r>
+            <w:proofErr w:type="spellEnd"/>
+            <w:r>
+              <w:t xml:space="preserve"> </w:t>
             </w:r>
             <w:r>
               <w:t>Radscorpion</w:t>
@@ -1043,19 +1048,10 @@
                 <w:b/>
                 <w:bCs/>
               </w:rPr>
-              <w:t xml:space="preserve">Burrower. </w:t>
-            </w:r>
-            <w:r>
-              <w:t>The radscorpion has a burrowing speed of 5 feet</w:t>
-            </w:r>
-            <w:r>
-              <w:t>, which it can use to fully submerge itself under</w:t>
-            </w:r>
-            <w:r>
-              <w:t>neath loose rock, sand, or dirt</w:t>
-            </w:r>
-            <w:r>
-              <w:t>.</w:t>
+              <w:t xml:space="preserve">Burrowing. </w:t>
+            </w:r>
+            <w:r>
+              <w:t>The radscorpion has a burrowing speed of 15 feet through loose earth, 10 feet through solid rock, and 0 feet through metal.</w:t>
             </w:r>
           </w:p>
           <w:p>
@@ -1245,23 +1241,40 @@
           </w:tcPr>
           <w:p>
             <w:r>
-              <w:t>A massive predator that hunts both alone or in small groups, the radscorpion is one of the only creatures in the wasteland that can ward off a yao guai, or even a deathclaw with superior numbers. They silently await the poor soul to tread to close above their submerged position, springing out to ruthlessly sting and bludgeon their prey.</w:t>
+              <w:t xml:space="preserve">A massive predator that hunts both alone or in small groups, the radscorpion is one of the only creatures in the wasteland that can ward off a </w:t>
+            </w:r>
+            <w:proofErr w:type="spellStart"/>
+            <w:r>
+              <w:t>yao</w:t>
+            </w:r>
+            <w:proofErr w:type="spellEnd"/>
+            <w:r>
+              <w:t xml:space="preserve"> </w:t>
+            </w:r>
+            <w:proofErr w:type="spellStart"/>
+            <w:r>
+              <w:t>guai</w:t>
+            </w:r>
+            <w:proofErr w:type="spellEnd"/>
+            <w:r>
+              <w:t>, or even a deathclaw with superior numbers. They silently await the poor soul to tread to close above their submerged position, springing out to ruthlessly sting and bludgeon their prey.</w:t>
             </w:r>
           </w:p>
           <w:p/>
           <w:p>
             <w:r>
-              <w:t xml:space="preserve">Due to their claw and poisonous sting attacks, radscorpions are powerful melee fighters that should be dealt with preferably from a distance, or with specialized equipment if a direct confrontation is necessary. If attacked from afar, they will burrow underground and emerge once close to the attacker, provided the ground type can be dug through. Along the way, they will occasionally emerge, briefly, to confirm they are traveling in the right direction and that their quarry hasn’t moved. This subterranean movement means it is possible to achieve some </w:t>
-            </w:r>
-            <w:r>
-              <w:lastRenderedPageBreak/>
-              <w:t>safety from standing on rocks, or metallic/wooden surfaces before when fighting a radscorpion.</w:t>
+              <w:t>Due to their claw and poisonous sting attacks, radscorpions are powerful melee fighters that should be dealt with preferably from a distance, or with specialized equipment if a direct confrontation is necessary. If attacked from afar, they will burrow underground and emerge once close to the attacker, provided the ground type can be dug through. Along the way, they will occasionally emerge, briefly, to confirm they are traveling in the right direction and that their quarry hasn’t moved. This subterranean movement means it is possible to achieve some safety from standing on rocks, or metallic/wooden surfaces before when fighting a radscorpion.</w:t>
             </w:r>
           </w:p>
           <w:p/>
           <w:p>
-            <w:r>
-              <w:t xml:space="preserve">Deathskull radscorpions are easily one of the most dangerous creatures one can encounter while exploring the </w:t>
+            <w:proofErr w:type="spellStart"/>
+            <w:r>
+              <w:t>Deathskull</w:t>
+            </w:r>
+            <w:proofErr w:type="spellEnd"/>
+            <w:r>
+              <w:t xml:space="preserve"> radscorpions are easily one of the most dangerous creatures one can encounter while exploring the </w:t>
             </w:r>
             <w:r>
               <w:t xml:space="preserve">wastes. They are older radscorpions distinguished from younger specimens by the red tint of their exoskeleton and the loss of pigmentation in their face plating, created the white ‘skull’ for which they are named. These radscorpions are hyper-lethal, </w:t>
